--- a/assignments/assg4.docx
+++ b/assignments/assg4.docx
@@ -35,6 +35,9 @@
         <w:t xml:space="preserve">in such a way that a </w:t>
       </w:r>
       <w:r>
+        <w:t xml:space="preserve">professional </w:t>
+      </w:r>
+      <w:r>
         <w:t xml:space="preserve">programmer </w:t>
       </w:r>
       <w:r>
@@ -51,11 +54,24 @@
       </w:r>
       <w:r>
         <w:t xml:space="preserve"> </w:t>
+      </w:r>
+      <w:r>
+        <w:t xml:space="preserve">You are describing what the functionality is, not how to implement it.  I expect this to be between a page or two of text. </w:t>
       </w:r>
     </w:p>
     <w:p>
-      <w:r>
-        <w:t xml:space="preserve">Bonus: </w:t>
+      <w:pPr>
+        <w:rPr>
+          <w:b/>
+          <w:bCs/>
+        </w:rPr>
+      </w:pPr>
+      <w:r>
+        <w:rPr>
+          <w:b/>
+          <w:bCs/>
+        </w:rPr>
+        <w:t>Bonus</w:t>
       </w:r>
     </w:p>
     <w:p>
@@ -73,6 +89,9 @@
       </w:r>
       <w:r>
         <w:t xml:space="preserve"> implement the Notepad.exe program from scratch. How might you group the functionality you have to implement into different libraries? </w:t>
+      </w:r>
+      <w:r>
+        <w:t xml:space="preserve">For example, you might require a library for handling the Window state and position. </w:t>
       </w:r>
     </w:p>
     <w:p>
@@ -113,9 +132,6 @@
       </w:r>
     </w:p>
     <w:p>
-      <w:pPr>
-        <w:ind w:left="720"/>
-      </w:pPr>
       <w:r>
         <w:rPr>
           <w:b/>
@@ -137,35 +153,45 @@
         <w:t xml:space="preserve">five features of the </w:t>
       </w:r>
       <w:r>
-        <w:t xml:space="preserve">notepad.exe </w:t>
-      </w:r>
-      <w:proofErr w:type="gramStart"/>
-      <w:r>
-        <w:t>program</w:t>
-      </w:r>
-      <w:proofErr w:type="gramEnd"/>
+        <w:t>notepad.exe program</w:t>
+      </w:r>
+      <w:r>
+        <w:t>.</w:t>
+      </w:r>
     </w:p>
     <w:p>
-      <w:pPr>
-        <w:ind w:left="720"/>
-      </w:pPr>
       <w:r>
         <w:rPr>
           <w:b/>
           <w:bCs/>
         </w:rPr>
-        <w:t>Bonsu 2 points</w:t>
-      </w:r>
-      <w:r>
-        <w:t xml:space="preserve">: describe at least five different modules that cover major functional areas of the </w:t>
-      </w:r>
-      <w:proofErr w:type="gramStart"/>
-      <w:r>
-        <w:t>software</w:t>
-      </w:r>
-      <w:proofErr w:type="gramEnd"/>
-      <w:r>
-        <w:t xml:space="preserve">  </w:t>
+        <w:t>Bon</w:t>
+      </w:r>
+      <w:r>
+        <w:rPr>
+          <w:b/>
+          <w:bCs/>
+        </w:rPr>
+        <w:t>us</w:t>
+      </w:r>
+      <w:r>
+        <w:rPr>
+          <w:b/>
+          <w:bCs/>
+        </w:rPr>
+        <w:t xml:space="preserve"> 2 points</w:t>
+      </w:r>
+      <w:r>
+        <w:t xml:space="preserve">: describe at least five different </w:t>
+      </w:r>
+      <w:r>
+        <w:t>libraries</w:t>
+      </w:r>
+      <w:r>
+        <w:t xml:space="preserve"> that cover major functional areas of the software</w:t>
+      </w:r>
+      <w:r>
+        <w:t>.</w:t>
       </w:r>
     </w:p>
     <w:p/>

--- a/assignments/assg4.docx
+++ b/assignments/assg4.docx
@@ -112,18 +112,6 @@
       </w:r>
       <w:r>
         <w:t>in Word .docx format</w:t>
-      </w:r>
-    </w:p>
-    <w:p>
-      <w:pPr>
-        <w:pStyle w:val="ListParagraph"/>
-        <w:numPr>
-          <w:ilvl w:val="0"/>
-          <w:numId w:val="11"/>
-        </w:numPr>
-      </w:pPr>
-      <w:r>
-        <w:t xml:space="preserve">Modular components </w:t>
       </w:r>
     </w:p>
     <w:p>
